--- a/firstTerm/modelSustem/ЗвітЛаб1.docx
+++ b/firstTerm/modelSustem/ЗвітЛаб1.docx
@@ -826,29 +826,25 @@
       </w:pPr>
       <w:r>
         <w:rPr>
-          <w:sz w:val="28"/>
-          <w:szCs w:val="28"/>
-          <w:lang w:val="uk-UA"/>
-        </w:rPr>
-      </w:r>
-    </w:p>
-    <w:p>
-      <w:pPr>
-        <w:pStyle w:val="Normal"/>
-        <w:bidi w:val="0"/>
-        <w:jc w:val="both"/>
-        <w:rPr>
-          <w:rFonts w:ascii="Times New Roman" w:hAnsi="Times New Roman"/>
-          <w:sz w:val="28"/>
-          <w:szCs w:val="28"/>
-        </w:rPr>
-      </w:pPr>
-      <w:r>
-        <w:rPr>
-          <w:sz w:val="28"/>
-          <w:szCs w:val="28"/>
-          <w:lang w:val="uk-UA"/>
-        </w:rPr>
+          <w:rFonts w:ascii="Times New Roman" w:hAnsi="Times New Roman"/>
+          <w:sz w:val="28"/>
+          <w:szCs w:val="28"/>
+        </w:rPr>
+      </w:r>
+    </w:p>
+    <w:p>
+      <w:pPr>
+        <w:pStyle w:val="Normal"/>
+        <w:bidi w:val="0"/>
+        <w:jc w:val="left"/>
+        <w:rPr>
+          <w:rFonts w:ascii="Times New Roman" w:hAnsi="Times New Roman"/>
+          <w:sz w:val="28"/>
+          <w:szCs w:val="28"/>
+        </w:rPr>
+      </w:pPr>
+      <w:r>
+        <w:rPr/>
       </w:r>
       <m:oMathPara xmlns:m="http://schemas.openxmlformats.org/officeDocument/2006/math">
         <m:oMathParaPr>
@@ -861,24 +857,20 @@
             </w:rPr>
             <m:t xml:space="preserve">y</m:t>
           </m:r>
-          <m:r>
-            <w:rPr>
-              <w:rFonts w:ascii="Cambria Math" w:hAnsi="Cambria Math"/>
-            </w:rPr>
-            <m:t xml:space="preserve">(</m:t>
-          </m:r>
-          <m:r>
-            <w:rPr>
-              <w:rFonts w:ascii="Cambria Math" w:hAnsi="Cambria Math"/>
-            </w:rPr>
-            <m:t xml:space="preserve">t</m:t>
-          </m:r>
-          <m:r>
-            <w:rPr>
-              <w:rFonts w:ascii="Cambria Math" w:hAnsi="Cambria Math"/>
-            </w:rPr>
-            <m:t xml:space="preserve">)</m:t>
-          </m:r>
+          <m:d>
+            <m:dPr>
+              <m:begChr m:val="("/>
+              <m:endChr m:val=")"/>
+            </m:dPr>
+            <m:e>
+              <m:r>
+                <w:rPr>
+                  <w:rFonts w:ascii="Cambria Math" w:hAnsi="Cambria Math"/>
+                </w:rPr>
+                <m:t xml:space="preserve">t</m:t>
+              </m:r>
+            </m:e>
+          </m:d>
           <m:r>
             <w:rPr>
               <w:rFonts w:ascii="Cambria Math" w:hAnsi="Cambria Math"/>
@@ -1060,60 +1052,56 @@
                 </w:rPr>
                 <m:t xml:space="preserve">sin</m:t>
               </m:r>
-              <m:r>
-                <w:rPr>
-                  <w:rFonts w:ascii="Cambria Math" w:hAnsi="Cambria Math"/>
-                </w:rPr>
-                <m:t xml:space="preserve">(</m:t>
-              </m:r>
-              <m:r>
-                <w:rPr>
-                  <w:rFonts w:ascii="Cambria Math" w:hAnsi="Cambria Math"/>
-                </w:rPr>
-                <m:t xml:space="preserve">2</m:t>
-              </m:r>
-              <m:sSub>
+              <m:d>
+                <m:dPr>
+                  <m:begChr m:val="("/>
+                  <m:endChr m:val=")"/>
+                </m:dPr>
                 <m:e>
                   <m:r>
                     <w:rPr>
                       <w:rFonts w:ascii="Cambria Math" w:hAnsi="Cambria Math"/>
                     </w:rPr>
-                    <m:t xml:space="preserve">πf</m:t>
+                    <m:t xml:space="preserve">2</m:t>
                   </m:r>
-                </m:e>
-                <m:sub>
+                  <m:sSub>
+                    <m:e>
+                      <m:r>
+                        <w:rPr>
+                          <w:rFonts w:ascii="Cambria Math" w:hAnsi="Cambria Math"/>
+                        </w:rPr>
+                        <m:t xml:space="preserve">πf</m:t>
+                      </m:r>
+                    </m:e>
+                    <m:sub>
+                      <m:r>
+                        <w:rPr>
+                          <w:rFonts w:ascii="Cambria Math" w:hAnsi="Cambria Math"/>
+                        </w:rPr>
+                        <m:t xml:space="preserve">i</m:t>
+                      </m:r>
+                      <m:r>
+                        <w:rPr>
+                          <w:rFonts w:ascii="Cambria Math" w:hAnsi="Cambria Math"/>
+                        </w:rPr>
+                        <m:t xml:space="preserve">−</m:t>
+                      </m:r>
+                      <m:r>
+                        <w:rPr>
+                          <w:rFonts w:ascii="Cambria Math" w:hAnsi="Cambria Math"/>
+                        </w:rPr>
+                        <m:t xml:space="preserve">3</m:t>
+                      </m:r>
+                    </m:sub>
+                  </m:sSub>
                   <m:r>
                     <w:rPr>
                       <w:rFonts w:ascii="Cambria Math" w:hAnsi="Cambria Math"/>
                     </w:rPr>
-                    <m:t xml:space="preserve">i</m:t>
+                    <m:t xml:space="preserve">t</m:t>
                   </m:r>
-                  <m:r>
-                    <w:rPr>
-                      <w:rFonts w:ascii="Cambria Math" w:hAnsi="Cambria Math"/>
-                    </w:rPr>
-                    <m:t xml:space="preserve">−</m:t>
-                  </m:r>
-                  <m:r>
-                    <w:rPr>
-                      <w:rFonts w:ascii="Cambria Math" w:hAnsi="Cambria Math"/>
-                    </w:rPr>
-                    <m:t xml:space="preserve">3</m:t>
-                  </m:r>
-                </m:sub>
-              </m:sSub>
-              <m:r>
-                <w:rPr>
-                  <w:rFonts w:ascii="Cambria Math" w:hAnsi="Cambria Math"/>
-                </w:rPr>
-                <m:t xml:space="preserve">t</m:t>
-              </m:r>
-              <m:r>
-                <w:rPr>
-                  <w:rFonts w:ascii="Cambria Math" w:hAnsi="Cambria Math"/>
-                </w:rPr>
-                <m:t xml:space="preserve">)</m:t>
-              </m:r>
+                </m:e>
+              </m:d>
             </m:e>
           </m:nary>
           <m:r>
@@ -1198,12 +1186,7 @@
         <w:t xml:space="preserve">для спостережуваної дискретної функції </w:t>
       </w:r>
       <w:r>
-        <w:rPr>
-          <w:rFonts w:ascii="Times New Roman" w:hAnsi="Times New Roman"/>
-          <w:sz w:val="28"/>
-          <w:szCs w:val="28"/>
-          <w:lang w:val="uk-UA"/>
-        </w:rPr>
+        <w:rPr/>
       </w:r>
       <m:oMath xmlns:m="http://schemas.openxmlformats.org/officeDocument/2006/math">
         <m:acc>
@@ -1219,44 +1202,37 @@
             </m:r>
           </m:e>
         </m:acc>
-        <m:r>
-          <w:rPr>
-            <w:rFonts w:ascii="Cambria Math" w:hAnsi="Cambria Math"/>
-          </w:rPr>
-          <m:t xml:space="preserve">(</m:t>
-        </m:r>
-        <m:sSub>
+        <m:d>
+          <m:dPr>
+            <m:begChr m:val="("/>
+            <m:endChr m:val=")"/>
+          </m:dPr>
           <m:e>
-            <m:r>
-              <w:rPr>
-                <w:rFonts w:ascii="Cambria Math" w:hAnsi="Cambria Math"/>
-              </w:rPr>
-              <m:t xml:space="preserve">t</m:t>
-            </m:r>
+            <m:sSub>
+              <m:e>
+                <m:r>
+                  <w:rPr>
+                    <w:rFonts w:ascii="Cambria Math" w:hAnsi="Cambria Math"/>
+                  </w:rPr>
+                  <m:t xml:space="preserve">t</m:t>
+                </m:r>
+              </m:e>
+              <m:sub>
+                <m:r>
+                  <w:rPr>
+                    <w:rFonts w:ascii="Cambria Math" w:hAnsi="Cambria Math"/>
+                  </w:rPr>
+                  <m:t xml:space="preserve">i</m:t>
+                </m:r>
+              </m:sub>
+            </m:sSub>
           </m:e>
-          <m:sub>
-            <m:r>
-              <w:rPr>
-                <w:rFonts w:ascii="Cambria Math" w:hAnsi="Cambria Math"/>
-              </w:rPr>
-              <m:t xml:space="preserve">i</m:t>
-            </m:r>
-          </m:sub>
-        </m:sSub>
-        <m:r>
-          <w:rPr>
-            <w:rFonts w:ascii="Cambria Math" w:hAnsi="Cambria Math"/>
-          </w:rPr>
-          <m:t xml:space="preserve">)</m:t>
-        </m:r>
+        </m:d>
         <m:r>
           <w:rPr>
             <w:rFonts w:ascii="Cambria Math" w:hAnsi="Cambria Math"/>
           </w:rPr>
           <m:t xml:space="preserve">,</m:t>
-        </m:r>
-        <m:r>
-          <m:t xml:space="preserve"> </m:t>
         </m:r>
         <m:r>
           <w:rPr>
@@ -1283,16 +1259,10 @@
           <m:t xml:space="preserve">,</m:t>
         </m:r>
         <m:r>
-          <m:t xml:space="preserve"> </m:t>
-        </m:r>
-        <m:r>
           <w:rPr>
             <w:rFonts w:ascii="Cambria Math" w:hAnsi="Cambria Math"/>
           </w:rPr>
           <m:t xml:space="preserve">…</m:t>
-        </m:r>
-        <m:r>
-          <m:t xml:space="preserve"> </m:t>
         </m:r>
         <m:r>
           <w:rPr>
@@ -1301,9 +1271,6 @@
           <m:t xml:space="preserve">,</m:t>
         </m:r>
         <m:r>
-          <m:t xml:space="preserve"> </m:t>
-        </m:r>
-        <m:r>
           <w:rPr>
             <w:rFonts w:ascii="Cambria Math" w:hAnsi="Cambria Math"/>
           </w:rPr>
@@ -1320,12 +1287,7 @@
         <w:t xml:space="preserve">, </w:t>
       </w:r>
       <w:r>
-        <w:rPr>
-          <w:rFonts w:ascii="Times New Roman" w:hAnsi="Times New Roman"/>
-          <w:sz w:val="28"/>
-          <w:szCs w:val="28"/>
-          <w:lang w:val="uk-UA"/>
-        </w:rPr>
+        <w:rPr/>
       </w:r>
       <m:oMath xmlns:m="http://schemas.openxmlformats.org/officeDocument/2006/math">
         <m:sSub>
@@ -1400,57 +1362,11 @@
           </w:rPr>
           <m:t xml:space="preserve">=</m:t>
         </m:r>
-      </m:oMath>
-      <w:r>
-        <w:rPr>
-          <w:rFonts w:ascii="Times New Roman" w:hAnsi="Times New Roman"/>
-          <w:sz w:val="28"/>
-          <w:szCs w:val="28"/>
-          <w:lang w:val="uk-UA"/>
-        </w:rPr>
-        <w:t xml:space="preserve">0.01, інтервал спостереження </w:t>
-      </w:r>
-      <w:r>
-        <w:rPr>
-          <w:rFonts w:ascii="Times New Roman" w:hAnsi="Times New Roman"/>
-          <w:sz w:val="28"/>
-          <w:szCs w:val="28"/>
-          <w:lang w:val="uk-UA"/>
-        </w:rPr>
-      </w:r>
-      <m:oMath xmlns:m="http://schemas.openxmlformats.org/officeDocument/2006/math">
         <m:r>
           <w:rPr>
             <w:rFonts w:ascii="Cambria Math" w:hAnsi="Cambria Math"/>
           </w:rPr>
-          <m:t xml:space="preserve">[</m:t>
-        </m:r>
-        <m:r>
-          <w:rPr>
-            <w:rFonts w:ascii="Cambria Math" w:hAnsi="Cambria Math"/>
-          </w:rPr>
-          <m:t xml:space="preserve">0</m:t>
-        </m:r>
-        <m:r>
-          <w:rPr>
-            <w:rFonts w:ascii="Cambria Math" w:hAnsi="Cambria Math"/>
-          </w:rPr>
-          <m:t xml:space="preserve">,</m:t>
-        </m:r>
-        <m:r>
-          <m:t xml:space="preserve"> </m:t>
-        </m:r>
-        <m:r>
-          <w:rPr>
-            <w:rFonts w:ascii="Cambria Math" w:hAnsi="Cambria Math"/>
-          </w:rPr>
-          <m:t xml:space="preserve">T</m:t>
-        </m:r>
-        <m:r>
-          <w:rPr>
-            <w:rFonts w:ascii="Cambria Math" w:hAnsi="Cambria Math"/>
-          </w:rPr>
-          <m:t xml:space="preserve">]</m:t>
+          <m:t xml:space="preserve">0.01</m:t>
         </m:r>
       </m:oMath>
       <w:r>
@@ -1460,15 +1376,50 @@
           <w:szCs w:val="28"/>
           <w:lang w:val="uk-UA"/>
         </w:rPr>
+        <w:t xml:space="preserve">, інтервал спостереження </w:t>
+      </w:r>
+      <w:r>
+        <w:rPr/>
+      </w:r>
+      <m:oMath xmlns:m="http://schemas.openxmlformats.org/officeDocument/2006/math">
+        <m:d>
+          <m:dPr>
+            <m:begChr m:val="["/>
+            <m:endChr m:val="]"/>
+          </m:dPr>
+          <m:e>
+            <m:r>
+              <w:rPr>
+                <w:rFonts w:ascii="Cambria Math" w:hAnsi="Cambria Math"/>
+              </w:rPr>
+              <m:t xml:space="preserve">0</m:t>
+            </m:r>
+            <m:r>
+              <w:rPr>
+                <w:rFonts w:ascii="Cambria Math" w:hAnsi="Cambria Math"/>
+              </w:rPr>
+              <m:t xml:space="preserve">,</m:t>
+            </m:r>
+            <m:r>
+              <w:rPr>
+                <w:rFonts w:ascii="Cambria Math" w:hAnsi="Cambria Math"/>
+              </w:rPr>
+              <m:t xml:space="preserve">T</m:t>
+            </m:r>
+          </m:e>
+        </m:d>
+      </m:oMath>
+      <w:r>
+        <w:rPr>
+          <w:rFonts w:ascii="Times New Roman" w:hAnsi="Times New Roman"/>
+          <w:sz w:val="28"/>
+          <w:szCs w:val="28"/>
+          <w:lang w:val="uk-UA"/>
+        </w:rPr>
         <w:t xml:space="preserve">, </w:t>
       </w:r>
       <w:r>
-        <w:rPr>
-          <w:rFonts w:ascii="Times New Roman" w:hAnsi="Times New Roman"/>
-          <w:sz w:val="28"/>
-          <w:szCs w:val="28"/>
-          <w:lang w:val="uk-UA"/>
-        </w:rPr>
+        <w:rPr/>
       </w:r>
       <m:oMath xmlns:m="http://schemas.openxmlformats.org/officeDocument/2006/math">
         <m:r>
@@ -1483,6 +1434,12 @@
           </w:rPr>
           <m:t xml:space="preserve">=</m:t>
         </m:r>
+        <m:r>
+          <w:rPr>
+            <w:rFonts w:ascii="Cambria Math" w:hAnsi="Cambria Math"/>
+          </w:rPr>
+          <m:t xml:space="preserve">5</m:t>
+        </m:r>
       </m:oMath>
       <w:r>
         <w:rPr>
@@ -1491,7 +1448,7 @@
           <w:szCs w:val="28"/>
           <w:lang w:val="uk-UA"/>
         </w:rPr>
-        <w:t xml:space="preserve">5. </w:t>
+        <w:t xml:space="preserve">. </w:t>
       </w:r>
     </w:p>
     <w:p>
@@ -1598,7 +1555,7 @@
           <w:lang w:val="uk-UA"/>
         </w:rPr>
         <w:drawing>
-          <wp:anchor behindDoc="0" distT="0" distB="0" distL="0" distR="0" simplePos="0" locked="0" layoutInCell="0" allowOverlap="1" relativeHeight="7">
+          <wp:anchor behindDoc="0" distT="0" distB="0" distL="0" distR="0" simplePos="0" locked="0" layoutInCell="0" allowOverlap="1" relativeHeight="2">
             <wp:simplePos x="0" y="0"/>
             <wp:positionH relativeFrom="column">
               <wp:posOffset>-76200</wp:posOffset>
@@ -1732,7 +1689,7 @@
           <w:lang w:val="uk-UA"/>
         </w:rPr>
         <w:drawing>
-          <wp:anchor behindDoc="0" distT="0" distB="0" distL="0" distR="0" simplePos="0" locked="0" layoutInCell="0" allowOverlap="1" relativeHeight="8">
+          <wp:anchor behindDoc="0" distT="0" distB="0" distL="0" distR="0" simplePos="0" locked="0" layoutInCell="0" allowOverlap="1" relativeHeight="3">
             <wp:simplePos x="0" y="0"/>
             <wp:positionH relativeFrom="column">
               <wp:posOffset>38100</wp:posOffset>
@@ -1821,12 +1778,7 @@
         <w:t xml:space="preserve">Найбільший вклад мають частоти 0 та 20. Відкидаємо вклад частоти 0 так як, він пов’язаний з вкладом поліноміальної частини моделі. Отже періодична частина моделі — це </w:t>
       </w:r>
       <w:r>
-        <w:rPr>
-          <w:rFonts w:ascii="Times New Roman" w:hAnsi="Times New Roman"/>
-          <w:sz w:val="28"/>
-          <w:szCs w:val="28"/>
-          <w:lang w:val="uk-UA"/>
-        </w:rPr>
+        <w:rPr/>
       </w:r>
       <m:oMath xmlns:m="http://schemas.openxmlformats.org/officeDocument/2006/math">
         <m:r>
@@ -1900,12 +1852,7 @@
         <w:t xml:space="preserve">Модель: </w:t>
       </w:r>
       <w:r>
-        <w:rPr>
-          <w:rFonts w:ascii="Times New Roman" w:hAnsi="Times New Roman"/>
-          <w:sz w:val="28"/>
-          <w:szCs w:val="28"/>
-          <w:lang w:val="uk-UA"/>
-        </w:rPr>
+        <w:rPr/>
       </w:r>
       <m:oMath xmlns:m="http://schemas.openxmlformats.org/officeDocument/2006/math">
         <m:r>
@@ -2173,12 +2120,7 @@
         <w:t xml:space="preserve">Знаходимо коефіцієнти </w:t>
       </w:r>
       <w:r>
-        <w:rPr>
-          <w:rFonts w:ascii="Times New Roman" w:hAnsi="Times New Roman"/>
-          <w:sz w:val="28"/>
-          <w:szCs w:val="28"/>
-          <w:lang w:val="uk-UA"/>
-        </w:rPr>
+        <w:rPr/>
       </w:r>
       <m:oMath xmlns:m="http://schemas.openxmlformats.org/officeDocument/2006/math">
         <m:sSub>
@@ -2276,12 +2218,7 @@
         </w:rPr>
       </w:pPr>
       <w:r>
-        <w:rPr>
-          <w:rFonts w:ascii="Times New Roman" w:hAnsi="Times New Roman"/>
-          <w:sz w:val="28"/>
-          <w:szCs w:val="28"/>
-          <w:lang w:val="uk-UA"/>
-        </w:rPr>
+        <w:rPr/>
       </w:r>
       <m:oMathPara xmlns:m="http://schemas.openxmlformats.org/officeDocument/2006/math">
         <m:oMathParaPr>
@@ -2781,12 +2718,7 @@
         <w:t xml:space="preserve">За умови </w:t>
       </w:r>
       <w:r>
-        <w:rPr>
-          <w:rFonts w:ascii="Times New Roman" w:hAnsi="Times New Roman"/>
-          <w:sz w:val="28"/>
-          <w:szCs w:val="28"/>
-          <w:lang w:val="uk-UA"/>
-        </w:rPr>
+        <w:rPr/>
       </w:r>
       <m:oMath xmlns:m="http://schemas.openxmlformats.org/officeDocument/2006/math">
         <m:r>
@@ -3004,12 +2936,7 @@
         <w:t xml:space="preserve">Розв’язуємо СЛАР </w:t>
       </w:r>
       <w:r>
-        <w:rPr>
-          <w:rFonts w:ascii="Times New Roman" w:hAnsi="Times New Roman"/>
-          <w:sz w:val="28"/>
-          <w:szCs w:val="28"/>
-          <w:lang w:val="uk-UA"/>
-        </w:rPr>
+        <w:rPr/>
       </w:r>
       <m:oMath xmlns:m="http://schemas.openxmlformats.org/officeDocument/2006/math">
         <m:f>
@@ -3174,7 +3101,7 @@
           <w:lang w:val="uk-UA"/>
         </w:rPr>
         <w:drawing>
-          <wp:anchor behindDoc="0" distT="0" distB="0" distL="0" distR="0" simplePos="0" locked="0" layoutInCell="0" allowOverlap="1" relativeHeight="15">
+          <wp:anchor behindDoc="0" distT="0" distB="0" distL="0" distR="0" simplePos="0" locked="0" layoutInCell="0" allowOverlap="1" relativeHeight="4">
             <wp:simplePos x="0" y="0"/>
             <wp:positionH relativeFrom="column">
               <wp:posOffset>-338455</wp:posOffset>
@@ -3297,12 +3224,7 @@
         </w:rPr>
       </w:pPr>
       <w:r>
-        <w:rPr>
-          <w:rFonts w:ascii="Times New Roman" w:hAnsi="Times New Roman"/>
-          <w:sz w:val="28"/>
-          <w:szCs w:val="28"/>
-          <w:lang w:val="uk-UA"/>
-        </w:rPr>
+        <w:rPr/>
       </w:r>
       <m:oMathPara xmlns:m="http://schemas.openxmlformats.org/officeDocument/2006/math">
         <m:oMathParaPr>
@@ -3509,6 +3431,7 @@
       <w:pgNumType w:fmt="decimal"/>
       <w:formProt w:val="false"/>
       <w:textDirection w:val="lrTb"/>
+      <w:docGrid w:type="default" w:linePitch="100" w:charSpace="0"/>
     </w:sectPr>
   </w:body>
 </w:document>
@@ -3528,7 +3451,6 @@
     </w:rPrDefault>
     <w:pPrDefault>
       <w:pPr>
-        <w:widowControl/>
         <w:suppressAutoHyphens w:val="true"/>
       </w:pPr>
     </w:pPrDefault>
@@ -3538,7 +3460,10 @@
     <w:qFormat/>
     <w:pPr>
       <w:widowControl/>
+      <w:suppressAutoHyphens w:val="true"/>
       <w:bidi w:val="0"/>
+      <w:spacing w:before="0" w:after="0"/>
+      <w:jc w:val="left"/>
     </w:pPr>
     <w:rPr>
       <w:rFonts w:ascii="Liberation Serif" w:hAnsi="Liberation Serif" w:eastAsia="NSimSun" w:cs="Arial"/>
